--- a/Templates/TestDocs/test.docx
+++ b/Templates/TestDocs/test.docx
@@ -1,18 +1,28 @@
 
 <file path=word/document.xml><?xml version="1.0" encoding="utf-8"?>
-<w:document xmlns:wpc="http://schemas.microsoft.com/office/word/2010/wordprocessingCanvas" xmlns:cx="http://schemas.microsoft.com/office/drawing/2014/chartex" xmlns:cx1="http://schemas.microsoft.com/office/drawing/2015/9/8/chartex" xmlns:mc="http://schemas.openxmlformats.org/markup-compatibility/2006" xmlns:o="urn:schemas-microsoft-com:office:office" xmlns:r="http://schemas.openxmlformats.org/officeDocument/2006/relationships" xmlns:m="http://schemas.openxmlformats.org/officeDocument/2006/math" xmlns:v="urn:schemas-microsoft-com:vml" xmlns:wp14="http://schemas.microsoft.com/office/word/2010/wordprocessingDrawing" xmlns:wp="http://schemas.openxmlformats.org/drawingml/2006/wordprocessingDrawing" xmlns:w10="urn:schemas-microsoft-com:office:word" xmlns:w="http://schemas.openxmlformats.org/wordprocessingml/2006/main" xmlns:w14="http://schemas.microsoft.com/office/word/2010/wordml" xmlns:w15="http://schemas.microsoft.com/office/word/2012/wordml" xmlns:w16se="http://schemas.microsoft.com/office/word/2015/wordml/symex" xmlns:wpg="http://schemas.microsoft.com/office/word/2010/wordprocessingGroup" xmlns:wpi="http://schemas.microsoft.com/office/word/2010/wordprocessingInk" xmlns:wne="http://schemas.microsoft.com/office/word/2006/wordml" xmlns:wps="http://schemas.microsoft.com/office/word/2010/wordprocessingShape" mc:Ignorable="w14 w15 w16se wp14">
+<w:document xmlns:wpc="http://schemas.microsoft.com/office/word/2010/wordprocessingCanvas" xmlns:cx="http://schemas.microsoft.com/office/drawing/2014/chartex" xmlns:mc="http://schemas.openxmlformats.org/markup-compatibility/2006" xmlns:o="urn:schemas-microsoft-com:office:office" xmlns:r="http://schemas.openxmlformats.org/officeDocument/2006/relationships" xmlns:m="http://schemas.openxmlformats.org/officeDocument/2006/math" xmlns:v="urn:schemas-microsoft-com:vml" xmlns:wp14="http://schemas.microsoft.com/office/word/2010/wordprocessingDrawing" xmlns:wp="http://schemas.openxmlformats.org/drawingml/2006/wordprocessingDrawing" xmlns:w10="urn:schemas-microsoft-com:office:word" xmlns:w="http://schemas.openxmlformats.org/wordprocessingml/2006/main" xmlns:w14="http://schemas.microsoft.com/office/word/2010/wordml" xmlns:w15="http://schemas.microsoft.com/office/word/2012/wordml" xmlns:w16se="http://schemas.microsoft.com/office/word/2015/wordml/symex" xmlns:wpg="http://schemas.microsoft.com/office/word/2010/wordprocessingGroup" xmlns:wpi="http://schemas.microsoft.com/office/word/2010/wordprocessingInk" xmlns:wne="http://schemas.microsoft.com/office/word/2006/wordml" xmlns:wps="http://schemas.microsoft.com/office/word/2010/wordprocessingShape" mc:Ignorable="w14 w15 w16se wp14">
   <w:body>
     <w:p>
-      <w:pPr>
-        <w:rPr>
-          <w:lang w:val="en-US"/>
-        </w:rPr>
-      </w:pPr>
       <w:r>
         <w:rPr>
           <w:lang w:val="en-US"/>
         </w:rPr>
-        <w:t>test</w:t>
+        <w:t>T</w:t>
+      </w:r>
+      <w:r>
+        <w:rPr>
+          <w:lang w:val="en-US"/>
+        </w:rPr>
+        <w:t>est</w:t>
+      </w:r>
+      <w:r>
+        <w:rPr>
+          <w:lang w:val="en-US"/>
+        </w:rPr>
+        <w:t xml:space="preserve"> </w:t>
+      </w:r>
+      <w:r>
+        <w:t>простой документ</w:t>
       </w:r>
       <w:bookmarkStart w:id="0" w:name="_GoBack"/>
       <w:bookmarkEnd w:id="0"/>
